--- a/resume.docx
+++ b/resume.docx
@@ -185,7 +185,7 @@
         <w:t xml:space="preserve">- Earlier DevOps role focused on CI/CD automation, cloud deployments, and modernizing monolithic systems.</w:t>
       </w:r>
       <w:r>
-        <w:t xml:space="preserve"> </w:t>
+        <w:br/>
       </w:r>
       <w:r>
         <w:t xml:space="preserve">- Deployed telemetry and monitoring that exposed critical performance bottlenecks, leading refactoring efforts to improving response times.</w:t>
